--- a/embed_project_doc.docx
+++ b/embed_project_doc.docx
@@ -7,7 +7,7 @@
         <w:spacing w:after="0" w:line="240" w:lineRule="auto"/>
         <w:jc w:val="center"/>
         <w:rPr>
-          <w:rFonts w:ascii="TH SarabunPSK" w:eastAsia="Times New Roman" w:hAnsi="TH SarabunPSK" w:cs="TH SarabunPSK" w:hint="cs"/>
+          <w:rFonts w:ascii="TH SarabunPSK" w:eastAsia="Times New Roman" w:hAnsi="TH SarabunPSK" w:cs="TH SarabunPSK"/>
           <w:kern w:val="0"/>
           <w:sz w:val="32"/>
           <w:szCs w:val="32"/>
@@ -34,7 +34,7 @@
         <w:spacing w:after="0" w:line="240" w:lineRule="auto"/>
         <w:jc w:val="center"/>
         <w:rPr>
-          <w:rFonts w:ascii="TH SarabunPSK" w:eastAsia="Times New Roman" w:hAnsi="TH SarabunPSK" w:cs="TH SarabunPSK" w:hint="cs"/>
+          <w:rFonts w:ascii="TH SarabunPSK" w:eastAsia="Times New Roman" w:hAnsi="TH SarabunPSK" w:cs="TH SarabunPSK"/>
           <w:kern w:val="0"/>
           <w:sz w:val="32"/>
           <w:szCs w:val="32"/>
@@ -104,7 +104,7 @@
         <w:spacing w:after="0" w:line="240" w:lineRule="auto"/>
         <w:jc w:val="center"/>
         <w:rPr>
-          <w:rFonts w:ascii="TH SarabunPSK" w:eastAsia="Times New Roman" w:hAnsi="TH SarabunPSK" w:cs="TH SarabunPSK" w:hint="cs"/>
+          <w:rFonts w:ascii="TH SarabunPSK" w:eastAsia="Times New Roman" w:hAnsi="TH SarabunPSK" w:cs="TH SarabunPSK"/>
           <w:kern w:val="0"/>
           <w:sz w:val="32"/>
           <w:szCs w:val="32"/>
@@ -129,7 +129,7 @@
       <w:pPr>
         <w:spacing w:after="240" w:line="240" w:lineRule="auto"/>
         <w:rPr>
-          <w:rFonts w:ascii="TH SarabunPSK" w:eastAsia="Times New Roman" w:hAnsi="TH SarabunPSK" w:cs="TH SarabunPSK" w:hint="cs"/>
+          <w:rFonts w:ascii="TH SarabunPSK" w:eastAsia="Times New Roman" w:hAnsi="TH SarabunPSK" w:cs="TH SarabunPSK"/>
           <w:kern w:val="0"/>
           <w:sz w:val="32"/>
           <w:szCs w:val="32"/>
@@ -152,7 +152,7 @@
         <w:spacing w:after="0" w:line="240" w:lineRule="auto"/>
         <w:jc w:val="center"/>
         <w:rPr>
-          <w:rFonts w:ascii="TH SarabunPSK" w:eastAsia="Times New Roman" w:hAnsi="TH SarabunPSK" w:cs="TH SarabunPSK" w:hint="cs"/>
+          <w:rFonts w:ascii="TH SarabunPSK" w:eastAsia="Times New Roman" w:hAnsi="TH SarabunPSK" w:cs="TH SarabunPSK"/>
           <w:kern w:val="0"/>
           <w:sz w:val="32"/>
           <w:szCs w:val="32"/>
@@ -176,7 +176,7 @@
       <w:pPr>
         <w:spacing w:after="0" w:line="240" w:lineRule="auto"/>
         <w:rPr>
-          <w:rFonts w:ascii="TH SarabunPSK" w:eastAsia="Times New Roman" w:hAnsi="TH SarabunPSK" w:cs="TH SarabunPSK" w:hint="cs"/>
+          <w:rFonts w:ascii="TH SarabunPSK" w:eastAsia="Times New Roman" w:hAnsi="TH SarabunPSK" w:cs="TH SarabunPSK"/>
           <w:kern w:val="0"/>
           <w:sz w:val="32"/>
           <w:szCs w:val="32"/>
@@ -189,7 +189,7 @@
         <w:spacing w:after="0" w:line="240" w:lineRule="auto"/>
         <w:ind w:left="1440" w:firstLine="720"/>
         <w:rPr>
-          <w:rFonts w:ascii="TH SarabunPSK" w:eastAsia="Times New Roman" w:hAnsi="TH SarabunPSK" w:cs="TH SarabunPSK" w:hint="cs"/>
+          <w:rFonts w:ascii="TH SarabunPSK" w:eastAsia="Times New Roman" w:hAnsi="TH SarabunPSK" w:cs="TH SarabunPSK"/>
           <w:kern w:val="0"/>
           <w:sz w:val="32"/>
           <w:szCs w:val="32"/>
@@ -260,7 +260,7 @@
         <w:spacing w:after="0" w:line="240" w:lineRule="auto"/>
         <w:ind w:left="1440" w:firstLine="720"/>
         <w:rPr>
-          <w:rFonts w:ascii="TH SarabunPSK" w:eastAsia="Times New Roman" w:hAnsi="TH SarabunPSK" w:cs="TH SarabunPSK" w:hint="cs"/>
+          <w:rFonts w:ascii="TH SarabunPSK" w:eastAsia="Times New Roman" w:hAnsi="TH SarabunPSK" w:cs="TH SarabunPSK"/>
           <w:kern w:val="0"/>
           <w:sz w:val="32"/>
           <w:szCs w:val="32"/>
@@ -344,7 +344,7 @@
         <w:spacing w:after="0" w:line="240" w:lineRule="auto"/>
         <w:ind w:left="1440" w:firstLine="720"/>
         <w:rPr>
-          <w:rFonts w:ascii="TH SarabunPSK" w:eastAsia="Times New Roman" w:hAnsi="TH SarabunPSK" w:cs="TH SarabunPSK" w:hint="cs"/>
+          <w:rFonts w:ascii="TH SarabunPSK" w:eastAsia="Times New Roman" w:hAnsi="TH SarabunPSK" w:cs="TH SarabunPSK"/>
           <w:kern w:val="0"/>
           <w:sz w:val="32"/>
           <w:szCs w:val="32"/>
@@ -414,7 +414,7 @@
         <w:spacing w:after="0" w:line="240" w:lineRule="auto"/>
         <w:ind w:left="1440" w:firstLine="720"/>
         <w:rPr>
-          <w:rFonts w:ascii="TH SarabunPSK" w:eastAsia="Times New Roman" w:hAnsi="TH SarabunPSK" w:cs="TH SarabunPSK" w:hint="cs"/>
+          <w:rFonts w:ascii="TH SarabunPSK" w:eastAsia="Times New Roman" w:hAnsi="TH SarabunPSK" w:cs="TH SarabunPSK"/>
           <w:kern w:val="0"/>
           <w:sz w:val="32"/>
           <w:szCs w:val="32"/>
@@ -484,7 +484,7 @@
       <w:pPr>
         <w:spacing w:after="240" w:line="240" w:lineRule="auto"/>
         <w:rPr>
-          <w:rFonts w:ascii="TH SarabunPSK" w:eastAsia="Times New Roman" w:hAnsi="TH SarabunPSK" w:cs="TH SarabunPSK" w:hint="cs"/>
+          <w:rFonts w:ascii="TH SarabunPSK" w:eastAsia="Times New Roman" w:hAnsi="TH SarabunPSK" w:cs="TH SarabunPSK"/>
           <w:kern w:val="0"/>
           <w:sz w:val="32"/>
           <w:szCs w:val="32"/>
@@ -567,7 +567,7 @@
         <w:spacing w:before="240" w:after="240" w:line="240" w:lineRule="auto"/>
         <w:jc w:val="center"/>
         <w:rPr>
-          <w:rFonts w:ascii="TH SarabunPSK" w:eastAsia="Times New Roman" w:hAnsi="TH SarabunPSK" w:cs="TH SarabunPSK" w:hint="cs"/>
+          <w:rFonts w:ascii="TH SarabunPSK" w:eastAsia="Times New Roman" w:hAnsi="TH SarabunPSK" w:cs="TH SarabunPSK"/>
           <w:kern w:val="0"/>
           <w:sz w:val="32"/>
           <w:szCs w:val="32"/>
@@ -626,7 +626,7 @@
         <w:spacing w:before="240" w:after="240" w:line="240" w:lineRule="auto"/>
         <w:jc w:val="center"/>
         <w:rPr>
-          <w:rFonts w:ascii="TH SarabunPSK" w:eastAsia="Times New Roman" w:hAnsi="TH SarabunPSK" w:cs="TH SarabunPSK" w:hint="cs"/>
+          <w:rFonts w:ascii="TH SarabunPSK" w:eastAsia="Times New Roman" w:hAnsi="TH SarabunPSK" w:cs="TH SarabunPSK"/>
           <w:kern w:val="0"/>
           <w:sz w:val="32"/>
           <w:szCs w:val="32"/>
@@ -654,7 +654,7 @@
         <w:spacing w:before="240" w:after="240" w:line="240" w:lineRule="auto"/>
         <w:jc w:val="both"/>
         <w:rPr>
-          <w:rFonts w:ascii="TH SarabunPSK" w:eastAsia="Times New Roman" w:hAnsi="TH SarabunPSK" w:cs="TH SarabunPSK" w:hint="cs"/>
+          <w:rFonts w:ascii="TH SarabunPSK" w:eastAsia="Times New Roman" w:hAnsi="TH SarabunPSK" w:cs="TH SarabunPSK"/>
           <w:kern w:val="0"/>
           <w:sz w:val="32"/>
           <w:szCs w:val="32"/>
@@ -916,7 +916,7 @@
       <w:pPr>
         <w:spacing w:after="240" w:line="240" w:lineRule="auto"/>
         <w:rPr>
-          <w:rFonts w:ascii="TH SarabunPSK" w:eastAsia="Times New Roman" w:hAnsi="TH SarabunPSK" w:cs="TH SarabunPSK" w:hint="cs"/>
+          <w:rFonts w:ascii="TH SarabunPSK" w:eastAsia="Times New Roman" w:hAnsi="TH SarabunPSK" w:cs="TH SarabunPSK"/>
           <w:kern w:val="0"/>
           <w:sz w:val="32"/>
           <w:szCs w:val="32"/>
@@ -929,7 +929,7 @@
         <w:spacing w:before="240" w:after="240" w:line="240" w:lineRule="auto"/>
         <w:jc w:val="center"/>
         <w:rPr>
-          <w:rFonts w:ascii="TH SarabunPSK" w:eastAsia="Times New Roman" w:hAnsi="TH SarabunPSK" w:cs="TH SarabunPSK" w:hint="cs"/>
+          <w:rFonts w:ascii="TH SarabunPSK" w:eastAsia="Times New Roman" w:hAnsi="TH SarabunPSK" w:cs="TH SarabunPSK"/>
           <w:kern w:val="0"/>
           <w:sz w:val="32"/>
           <w:szCs w:val="32"/>
@@ -957,7 +957,7 @@
         <w:spacing w:before="240" w:after="240" w:line="240" w:lineRule="auto"/>
         <w:jc w:val="both"/>
         <w:rPr>
-          <w:rFonts w:ascii="TH SarabunPSK" w:eastAsia="Times New Roman" w:hAnsi="TH SarabunPSK" w:cs="TH SarabunPSK" w:hint="cs"/>
+          <w:rFonts w:ascii="TH SarabunPSK" w:eastAsia="Times New Roman" w:hAnsi="TH SarabunPSK" w:cs="TH SarabunPSK"/>
           <w:kern w:val="0"/>
           <w:sz w:val="32"/>
           <w:szCs w:val="32"/>
@@ -1144,7 +1144,7 @@
         <w:spacing w:before="240" w:after="240" w:line="240" w:lineRule="auto"/>
         <w:jc w:val="both"/>
         <w:rPr>
-          <w:rFonts w:ascii="TH SarabunPSK" w:eastAsia="Times New Roman" w:hAnsi="TH SarabunPSK" w:cs="TH SarabunPSK" w:hint="cs"/>
+          <w:rFonts w:ascii="TH SarabunPSK" w:eastAsia="Times New Roman" w:hAnsi="TH SarabunPSK" w:cs="TH SarabunPSK"/>
           <w:kern w:val="0"/>
           <w:sz w:val="32"/>
           <w:szCs w:val="32"/>
@@ -1168,7 +1168,7 @@
       <w:pPr>
         <w:spacing w:before="240" w:after="240" w:line="240" w:lineRule="auto"/>
         <w:rPr>
-          <w:rFonts w:ascii="TH SarabunPSK" w:eastAsia="Times New Roman" w:hAnsi="TH SarabunPSK" w:cs="TH SarabunPSK" w:hint="cs"/>
+          <w:rFonts w:ascii="TH SarabunPSK" w:eastAsia="Times New Roman" w:hAnsi="TH SarabunPSK" w:cs="TH SarabunPSK"/>
           <w:kern w:val="0"/>
           <w:sz w:val="32"/>
           <w:szCs w:val="32"/>
@@ -1214,7 +1214,7 @@
       <w:pPr>
         <w:spacing w:before="240" w:after="240" w:line="240" w:lineRule="auto"/>
         <w:rPr>
-          <w:rFonts w:ascii="TH SarabunPSK" w:eastAsia="Times New Roman" w:hAnsi="TH SarabunPSK" w:cs="TH SarabunPSK" w:hint="cs"/>
+          <w:rFonts w:ascii="TH SarabunPSK" w:eastAsia="Times New Roman" w:hAnsi="TH SarabunPSK" w:cs="TH SarabunPSK"/>
           <w:kern w:val="0"/>
           <w:sz w:val="32"/>
           <w:szCs w:val="32"/>
@@ -1249,7 +1249,7 @@
       <w:pPr>
         <w:spacing w:before="240" w:after="240" w:line="240" w:lineRule="auto"/>
         <w:rPr>
-          <w:rFonts w:ascii="TH SarabunPSK" w:eastAsia="Times New Roman" w:hAnsi="TH SarabunPSK" w:cs="TH SarabunPSK" w:hint="cs"/>
+          <w:rFonts w:ascii="TH SarabunPSK" w:eastAsia="Times New Roman" w:hAnsi="TH SarabunPSK" w:cs="TH SarabunPSK"/>
           <w:kern w:val="0"/>
           <w:sz w:val="32"/>
           <w:szCs w:val="32"/>
@@ -1406,7 +1406,7 @@
         <w:spacing w:before="240" w:after="240" w:line="240" w:lineRule="auto"/>
         <w:jc w:val="both"/>
         <w:rPr>
-          <w:rFonts w:ascii="TH SarabunPSK" w:eastAsia="Times New Roman" w:hAnsi="TH SarabunPSK" w:cs="TH SarabunPSK" w:hint="cs"/>
+          <w:rFonts w:ascii="TH SarabunPSK" w:eastAsia="Times New Roman" w:hAnsi="TH SarabunPSK" w:cs="TH SarabunPSK"/>
           <w:kern w:val="0"/>
           <w:sz w:val="32"/>
           <w:szCs w:val="32"/>
@@ -1464,7 +1464,7 @@
         <w:spacing w:before="240" w:after="240" w:line="240" w:lineRule="auto"/>
         <w:jc w:val="both"/>
         <w:rPr>
-          <w:rFonts w:ascii="TH SarabunPSK" w:eastAsia="Times New Roman" w:hAnsi="TH SarabunPSK" w:cs="TH SarabunPSK" w:hint="cs"/>
+          <w:rFonts w:ascii="TH SarabunPSK" w:eastAsia="Times New Roman" w:hAnsi="TH SarabunPSK" w:cs="TH SarabunPSK"/>
           <w:kern w:val="0"/>
           <w:sz w:val="32"/>
           <w:szCs w:val="32"/>
@@ -1546,7 +1546,7 @@
       <w:pPr>
         <w:spacing w:after="240" w:line="240" w:lineRule="auto"/>
         <w:rPr>
-          <w:rFonts w:ascii="TH SarabunPSK" w:eastAsia="Times New Roman" w:hAnsi="TH SarabunPSK" w:cs="TH SarabunPSK" w:hint="cs"/>
+          <w:rFonts w:ascii="TH SarabunPSK" w:eastAsia="Times New Roman" w:hAnsi="TH SarabunPSK" w:cs="TH SarabunPSK"/>
           <w:kern w:val="0"/>
           <w:sz w:val="32"/>
           <w:szCs w:val="32"/>
@@ -1661,7 +1661,7 @@
         <w:spacing w:before="240" w:after="240" w:line="240" w:lineRule="auto"/>
         <w:jc w:val="center"/>
         <w:rPr>
-          <w:rFonts w:ascii="TH SarabunPSK" w:eastAsia="Times New Roman" w:hAnsi="TH SarabunPSK" w:cs="TH SarabunPSK" w:hint="cs"/>
+          <w:rFonts w:ascii="TH SarabunPSK" w:eastAsia="Times New Roman" w:hAnsi="TH SarabunPSK" w:cs="TH SarabunPSK"/>
           <w:kern w:val="0"/>
           <w:sz w:val="32"/>
           <w:szCs w:val="32"/>
@@ -1689,7 +1689,7 @@
         <w:spacing w:before="240" w:after="240" w:line="240" w:lineRule="auto"/>
         <w:jc w:val="both"/>
         <w:rPr>
-          <w:rFonts w:ascii="TH SarabunPSK" w:eastAsia="Times New Roman" w:hAnsi="TH SarabunPSK" w:cs="TH SarabunPSK" w:hint="cs"/>
+          <w:rFonts w:ascii="TH SarabunPSK" w:eastAsia="Times New Roman" w:hAnsi="TH SarabunPSK" w:cs="TH SarabunPSK"/>
           <w:kern w:val="0"/>
           <w:sz w:val="32"/>
           <w:szCs w:val="32"/>
@@ -1782,7 +1782,7 @@
         <w:spacing w:before="240" w:after="240" w:line="240" w:lineRule="auto"/>
         <w:jc w:val="both"/>
         <w:rPr>
-          <w:rFonts w:ascii="TH SarabunPSK" w:eastAsia="Times New Roman" w:hAnsi="TH SarabunPSK" w:cs="TH SarabunPSK" w:hint="cs"/>
+          <w:rFonts w:ascii="TH SarabunPSK" w:eastAsia="Times New Roman" w:hAnsi="TH SarabunPSK" w:cs="TH SarabunPSK"/>
           <w:kern w:val="0"/>
           <w:sz w:val="32"/>
           <w:szCs w:val="32"/>
@@ -1822,7 +1822,7 @@
         <w:spacing w:before="240" w:after="240" w:line="240" w:lineRule="auto"/>
         <w:jc w:val="both"/>
         <w:rPr>
-          <w:rFonts w:ascii="TH SarabunPSK" w:eastAsia="Times New Roman" w:hAnsi="TH SarabunPSK" w:cs="TH SarabunPSK" w:hint="cs"/>
+          <w:rFonts w:ascii="TH SarabunPSK" w:eastAsia="Times New Roman" w:hAnsi="TH SarabunPSK" w:cs="TH SarabunPSK"/>
           <w:kern w:val="0"/>
           <w:sz w:val="32"/>
           <w:szCs w:val="32"/>
@@ -1881,7 +1881,7 @@
         <w:spacing w:before="240" w:after="240" w:line="240" w:lineRule="auto"/>
         <w:jc w:val="both"/>
         <w:rPr>
-          <w:rFonts w:ascii="TH SarabunPSK" w:eastAsia="Times New Roman" w:hAnsi="TH SarabunPSK" w:cs="TH SarabunPSK" w:hint="cs"/>
+          <w:rFonts w:ascii="TH SarabunPSK" w:eastAsia="Times New Roman" w:hAnsi="TH SarabunPSK" w:cs="TH SarabunPSK"/>
           <w:kern w:val="0"/>
           <w:sz w:val="32"/>
           <w:szCs w:val="32"/>
@@ -2135,7 +2135,7 @@
       <w:pPr>
         <w:spacing w:after="240" w:line="240" w:lineRule="auto"/>
         <w:rPr>
-          <w:rFonts w:ascii="TH SarabunPSK" w:eastAsia="Times New Roman" w:hAnsi="TH SarabunPSK" w:cs="TH SarabunPSK" w:hint="cs"/>
+          <w:rFonts w:ascii="TH SarabunPSK" w:eastAsia="Times New Roman" w:hAnsi="TH SarabunPSK" w:cs="TH SarabunPSK"/>
           <w:kern w:val="0"/>
           <w:sz w:val="32"/>
           <w:szCs w:val="32"/>
@@ -2148,7 +2148,7 @@
         <w:spacing w:before="240" w:after="240" w:line="240" w:lineRule="auto"/>
         <w:jc w:val="both"/>
         <w:rPr>
-          <w:rFonts w:ascii="TH SarabunPSK" w:eastAsia="Times New Roman" w:hAnsi="TH SarabunPSK" w:cs="TH SarabunPSK" w:hint="cs"/>
+          <w:rFonts w:ascii="TH SarabunPSK" w:eastAsia="Times New Roman" w:hAnsi="TH SarabunPSK" w:cs="TH SarabunPSK"/>
           <w:kern w:val="0"/>
           <w:sz w:val="32"/>
           <w:szCs w:val="32"/>
@@ -2219,7 +2219,7 @@
         <w:spacing w:before="240" w:after="240" w:line="240" w:lineRule="auto"/>
         <w:jc w:val="both"/>
         <w:rPr>
-          <w:rFonts w:ascii="TH SarabunPSK" w:eastAsia="Times New Roman" w:hAnsi="TH SarabunPSK" w:cs="TH SarabunPSK" w:hint="cs"/>
+          <w:rFonts w:ascii="TH SarabunPSK" w:eastAsia="Times New Roman" w:hAnsi="TH SarabunPSK" w:cs="TH SarabunPSK"/>
           <w:kern w:val="0"/>
           <w:sz w:val="32"/>
           <w:szCs w:val="32"/>
@@ -2278,7 +2278,7 @@
         <w:spacing w:before="240" w:after="240" w:line="240" w:lineRule="auto"/>
         <w:jc w:val="both"/>
         <w:rPr>
-          <w:rFonts w:ascii="TH SarabunPSK" w:eastAsia="Times New Roman" w:hAnsi="TH SarabunPSK" w:cs="TH SarabunPSK" w:hint="cs"/>
+          <w:rFonts w:ascii="TH SarabunPSK" w:eastAsia="Times New Roman" w:hAnsi="TH SarabunPSK" w:cs="TH SarabunPSK"/>
           <w:kern w:val="0"/>
           <w:sz w:val="32"/>
           <w:szCs w:val="32"/>
@@ -2538,7 +2538,7 @@
       <w:pPr>
         <w:spacing w:after="240" w:line="240" w:lineRule="auto"/>
         <w:rPr>
-          <w:rFonts w:ascii="TH SarabunPSK" w:eastAsia="Times New Roman" w:hAnsi="TH SarabunPSK" w:cs="TH SarabunPSK" w:hint="cs"/>
+          <w:rFonts w:ascii="TH SarabunPSK" w:eastAsia="Times New Roman" w:hAnsi="TH SarabunPSK" w:cs="TH SarabunPSK"/>
           <w:kern w:val="0"/>
           <w:sz w:val="32"/>
           <w:szCs w:val="32"/>
@@ -2551,7 +2551,7 @@
         <w:spacing w:before="240" w:after="240" w:line="240" w:lineRule="auto"/>
         <w:jc w:val="both"/>
         <w:rPr>
-          <w:rFonts w:ascii="TH SarabunPSK" w:eastAsia="Times New Roman" w:hAnsi="TH SarabunPSK" w:cs="TH SarabunPSK" w:hint="cs"/>
+          <w:rFonts w:ascii="TH SarabunPSK" w:eastAsia="Times New Roman" w:hAnsi="TH SarabunPSK" w:cs="TH SarabunPSK"/>
           <w:kern w:val="0"/>
           <w:sz w:val="32"/>
           <w:szCs w:val="32"/>
@@ -2592,7 +2592,7 @@
         <w:spacing w:before="240" w:after="240" w:line="240" w:lineRule="auto"/>
         <w:jc w:val="both"/>
         <w:rPr>
-          <w:rFonts w:ascii="TH SarabunPSK" w:eastAsia="Times New Roman" w:hAnsi="TH SarabunPSK" w:cs="TH SarabunPSK" w:hint="cs"/>
+          <w:rFonts w:ascii="TH SarabunPSK" w:eastAsia="Times New Roman" w:hAnsi="TH SarabunPSK" w:cs="TH SarabunPSK"/>
           <w:kern w:val="0"/>
           <w:sz w:val="32"/>
           <w:szCs w:val="32"/>
@@ -2651,7 +2651,7 @@
         <w:spacing w:before="240" w:after="240" w:line="240" w:lineRule="auto"/>
         <w:jc w:val="both"/>
         <w:rPr>
-          <w:rFonts w:ascii="TH SarabunPSK" w:eastAsia="Times New Roman" w:hAnsi="TH SarabunPSK" w:cs="TH SarabunPSK" w:hint="cs"/>
+          <w:rFonts w:ascii="TH SarabunPSK" w:eastAsia="Times New Roman" w:hAnsi="TH SarabunPSK" w:cs="TH SarabunPSK"/>
           <w:kern w:val="0"/>
           <w:sz w:val="32"/>
           <w:szCs w:val="32"/>
@@ -2899,7 +2899,7 @@
       <w:pPr>
         <w:spacing w:after="240" w:line="240" w:lineRule="auto"/>
         <w:rPr>
-          <w:rFonts w:ascii="TH SarabunPSK" w:eastAsia="Times New Roman" w:hAnsi="TH SarabunPSK" w:cs="TH SarabunPSK" w:hint="cs"/>
+          <w:rFonts w:ascii="TH SarabunPSK" w:eastAsia="Times New Roman" w:hAnsi="TH SarabunPSK" w:cs="TH SarabunPSK"/>
           <w:kern w:val="0"/>
           <w:sz w:val="32"/>
           <w:szCs w:val="32"/>
@@ -2912,7 +2912,7 @@
         <w:spacing w:before="240" w:after="240" w:line="240" w:lineRule="auto"/>
         <w:jc w:val="both"/>
         <w:rPr>
-          <w:rFonts w:ascii="TH SarabunPSK" w:eastAsia="Times New Roman" w:hAnsi="TH SarabunPSK" w:cs="TH SarabunPSK" w:hint="cs"/>
+          <w:rFonts w:ascii="TH SarabunPSK" w:eastAsia="Times New Roman" w:hAnsi="TH SarabunPSK" w:cs="TH SarabunPSK"/>
           <w:kern w:val="0"/>
           <w:sz w:val="32"/>
           <w:szCs w:val="32"/>
@@ -2953,7 +2953,7 @@
         <w:spacing w:before="240" w:after="240" w:line="240" w:lineRule="auto"/>
         <w:jc w:val="both"/>
         <w:rPr>
-          <w:rFonts w:ascii="TH SarabunPSK" w:eastAsia="Times New Roman" w:hAnsi="TH SarabunPSK" w:cs="TH SarabunPSK" w:hint="cs"/>
+          <w:rFonts w:ascii="TH SarabunPSK" w:eastAsia="Times New Roman" w:hAnsi="TH SarabunPSK" w:cs="TH SarabunPSK"/>
           <w:kern w:val="0"/>
           <w:sz w:val="32"/>
           <w:szCs w:val="32"/>
@@ -3012,7 +3012,7 @@
         <w:spacing w:before="240" w:after="240" w:line="240" w:lineRule="auto"/>
         <w:jc w:val="both"/>
         <w:rPr>
-          <w:rFonts w:ascii="TH SarabunPSK" w:eastAsia="Times New Roman" w:hAnsi="TH SarabunPSK" w:cs="TH SarabunPSK" w:hint="cs"/>
+          <w:rFonts w:ascii="TH SarabunPSK" w:eastAsia="Times New Roman" w:hAnsi="TH SarabunPSK" w:cs="TH SarabunPSK"/>
           <w:kern w:val="0"/>
           <w:sz w:val="32"/>
           <w:szCs w:val="32"/>
@@ -3070,7 +3070,7 @@
       <w:pPr>
         <w:spacing w:after="240" w:line="240" w:lineRule="auto"/>
         <w:rPr>
-          <w:rFonts w:ascii="TH SarabunPSK" w:eastAsia="Times New Roman" w:hAnsi="TH SarabunPSK" w:cs="TH SarabunPSK" w:hint="cs"/>
+          <w:rFonts w:ascii="TH SarabunPSK" w:eastAsia="Times New Roman" w:hAnsi="TH SarabunPSK" w:cs="TH SarabunPSK"/>
           <w:kern w:val="0"/>
           <w:sz w:val="32"/>
           <w:szCs w:val="32"/>
@@ -3213,7 +3213,7 @@
         <w:spacing w:before="240" w:after="240" w:line="240" w:lineRule="auto"/>
         <w:jc w:val="both"/>
         <w:rPr>
-          <w:rFonts w:ascii="TH SarabunPSK" w:eastAsia="Times New Roman" w:hAnsi="TH SarabunPSK" w:cs="TH SarabunPSK" w:hint="cs"/>
+          <w:rFonts w:ascii="TH SarabunPSK" w:eastAsia="Times New Roman" w:hAnsi="TH SarabunPSK" w:cs="TH SarabunPSK"/>
           <w:kern w:val="0"/>
           <w:sz w:val="32"/>
           <w:szCs w:val="32"/>
@@ -3284,7 +3284,7 @@
         <w:spacing w:before="240" w:after="240" w:line="240" w:lineRule="auto"/>
         <w:jc w:val="center"/>
         <w:rPr>
-          <w:rFonts w:ascii="TH SarabunPSK" w:eastAsia="Times New Roman" w:hAnsi="TH SarabunPSK" w:cs="TH SarabunPSK" w:hint="cs"/>
+          <w:rFonts w:ascii="TH SarabunPSK" w:eastAsia="Times New Roman" w:hAnsi="TH SarabunPSK" w:cs="TH SarabunPSK"/>
           <w:kern w:val="0"/>
           <w:sz w:val="32"/>
           <w:szCs w:val="32"/>
@@ -3378,7 +3378,7 @@
       <w:pPr>
         <w:spacing w:after="0" w:line="240" w:lineRule="auto"/>
         <w:rPr>
-          <w:rFonts w:ascii="TH SarabunPSK" w:eastAsia="Times New Roman" w:hAnsi="TH SarabunPSK" w:cs="TH SarabunPSK" w:hint="cs"/>
+          <w:rFonts w:ascii="TH SarabunPSK" w:eastAsia="Times New Roman" w:hAnsi="TH SarabunPSK" w:cs="TH SarabunPSK"/>
           <w:kern w:val="0"/>
           <w:sz w:val="32"/>
           <w:szCs w:val="32"/>
@@ -3403,7 +3403,7 @@
         <w:spacing w:before="240" w:after="240" w:line="240" w:lineRule="auto"/>
         <w:jc w:val="both"/>
         <w:rPr>
-          <w:rFonts w:ascii="TH SarabunPSK" w:eastAsia="Times New Roman" w:hAnsi="TH SarabunPSK" w:cs="TH SarabunPSK" w:hint="cs"/>
+          <w:rFonts w:ascii="TH SarabunPSK" w:eastAsia="Times New Roman" w:hAnsi="TH SarabunPSK" w:cs="TH SarabunPSK"/>
           <w:kern w:val="0"/>
           <w:sz w:val="32"/>
           <w:szCs w:val="32"/>
@@ -3477,7 +3477,7 @@
         <w:spacing w:before="240" w:after="240" w:line="240" w:lineRule="auto"/>
         <w:jc w:val="center"/>
         <w:rPr>
-          <w:rFonts w:ascii="TH SarabunPSK" w:eastAsia="Times New Roman" w:hAnsi="TH SarabunPSK" w:cs="TH SarabunPSK" w:hint="cs"/>
+          <w:rFonts w:ascii="TH SarabunPSK" w:eastAsia="Times New Roman" w:hAnsi="TH SarabunPSK" w:cs="TH SarabunPSK"/>
           <w:kern w:val="0"/>
           <w:sz w:val="32"/>
           <w:szCs w:val="32"/>
@@ -3523,11 +3523,79 @@
     <w:p>
       <w:pPr>
         <w:rPr>
-          <w:rFonts w:ascii="TH SarabunPSK" w:hAnsi="TH SarabunPSK" w:cs="TH SarabunPSK" w:hint="cs"/>
+          <w:rFonts w:ascii="TH SarabunPSK" w:hAnsi="TH SarabunPSK" w:cs="TH SarabunPSK"/>
           <w:sz w:val="28"/>
           <w:szCs w:val="36"/>
         </w:rPr>
       </w:pPr>
+    </w:p>
+    <w:p>
+      <w:pPr>
+        <w:rPr>
+          <w:rFonts w:ascii="TH SarabunPSK" w:hAnsi="TH SarabunPSK" w:cs="TH SarabunPSK"/>
+          <w:b/>
+          <w:bCs/>
+          <w:sz w:val="36"/>
+          <w:szCs w:val="44"/>
+        </w:rPr>
+      </w:pPr>
+      <w:proofErr w:type="spellStart"/>
+      <w:r>
+        <w:rPr>
+          <w:rFonts w:ascii="TH SarabunPSK" w:hAnsi="TH SarabunPSK" w:cs="TH SarabunPSK"/>
+          <w:b/>
+          <w:bCs/>
+          <w:sz w:val="36"/>
+          <w:szCs w:val="44"/>
+        </w:rPr>
+        <w:t>Github</w:t>
+      </w:r>
+      <w:proofErr w:type="spellEnd"/>
+      <w:r>
+        <w:rPr>
+          <w:rFonts w:ascii="TH SarabunPSK" w:hAnsi="TH SarabunPSK" w:cs="TH SarabunPSK"/>
+          <w:b/>
+          <w:bCs/>
+          <w:sz w:val="36"/>
+          <w:szCs w:val="44"/>
+        </w:rPr>
+        <w:t xml:space="preserve">: </w:t>
+      </w:r>
+      <w:hyperlink r:id="rId6" w:history="1">
+        <w:r>
+          <w:rPr>
+            <w:rStyle w:val="a4"/>
+            <w:rFonts w:ascii="TH SarabunPSK" w:hAnsi="TH SarabunPSK" w:cs="TH SarabunPSK"/>
+            <w:b/>
+            <w:bCs/>
+            <w:sz w:val="36"/>
+            <w:szCs w:val="44"/>
+          </w:rPr>
+          <w:t>https://github.com/naphattar/Embedded_</w:t>
+        </w:r>
+        <w:r>
+          <w:rPr>
+            <w:rStyle w:val="a4"/>
+            <w:rFonts w:ascii="TH SarabunPSK" w:hAnsi="TH SarabunPSK" w:cs="TH SarabunPSK"/>
+            <w:b/>
+            <w:bCs/>
+            <w:sz w:val="36"/>
+            <w:szCs w:val="44"/>
+          </w:rPr>
+          <w:t>L</w:t>
+        </w:r>
+        <w:r>
+          <w:rPr>
+            <w:rStyle w:val="a4"/>
+            <w:rFonts w:ascii="TH SarabunPSK" w:hAnsi="TH SarabunPSK" w:cs="TH SarabunPSK"/>
+            <w:b/>
+            <w:bCs/>
+            <w:sz w:val="36"/>
+            <w:szCs w:val="44"/>
+          </w:rPr>
+          <w:t>ab_Project</w:t>
+        </w:r>
+      </w:hyperlink>
     </w:p>
     <w:sectPr>
       <w:pgSz w:w="12240" w:h="15840"/>
@@ -3990,6 +4058,41 @@
     <w:basedOn w:val="a0"/>
     <w:rsid w:val="00C00E3E"/>
   </w:style>
+  <w:style w:type="character" w:styleId="a4">
+    <w:name w:val="Hyperlink"/>
+    <w:basedOn w:val="a0"/>
+    <w:uiPriority w:val="99"/>
+    <w:unhideWhenUsed/>
+    <w:rsid w:val="008953DE"/>
+    <w:rPr>
+      <w:color w:val="0563C1" w:themeColor="hyperlink"/>
+      <w:u w:val="single"/>
+    </w:rPr>
+  </w:style>
+  <w:style w:type="character" w:styleId="a5">
+    <w:name w:val="Unresolved Mention"/>
+    <w:basedOn w:val="a0"/>
+    <w:uiPriority w:val="99"/>
+    <w:semiHidden/>
+    <w:unhideWhenUsed/>
+    <w:rsid w:val="008953DE"/>
+    <w:rPr>
+      <w:color w:val="605E5C"/>
+      <w:shd w:val="clear" w:color="auto" w:fill="E1DFDD"/>
+    </w:rPr>
+  </w:style>
+  <w:style w:type="character" w:styleId="a6">
+    <w:name w:val="FollowedHyperlink"/>
+    <w:basedOn w:val="a0"/>
+    <w:uiPriority w:val="99"/>
+    <w:semiHidden/>
+    <w:unhideWhenUsed/>
+    <w:rsid w:val="008953DE"/>
+    <w:rPr>
+      <w:color w:val="954F72" w:themeColor="followedHyperlink"/>
+      <w:u w:val="single"/>
+    </w:rPr>
+  </w:style>
 </w:styles>
 </file>
 
